--- a/142750_Nihit Bedekar.docx
+++ b/142750_Nihit Bedekar.docx
@@ -16,65 +16,213 @@
         <w:rPr>
           <w:noProof/>
         </w:rPr>
-        <w:pict>
-          <v:shapetype id="_x0000_t202" coordsize="21600,21600" o:spt="202" path="m,l,21600r21600,l21600,xe">
-            <v:stroke joinstyle="miter"/>
-            <v:path gradientshapeok="t" o:connecttype="rect"/>
-          </v:shapetype>
-          <v:shape id="Text Box 11" o:spid="_x0000_s1026" type="#_x0000_t202" style="position:absolute;margin-left:403.5pt;margin-top:7.5pt;width:99.65pt;height:113.75pt;z-index:251657728;visibility:visible;mso-wrap-style:none;mso-width-percent:0;mso-height-percent:0;mso-wrap-distance-left:9pt;mso-wrap-distance-top:0;mso-wrap-distance-right:9pt;mso-wrap-distance-bottom:0;mso-position-horizontal:absolute;mso-position-horizontal-relative:text;mso-position-vertical:absolute;mso-position-vertical-relative:text;mso-width-percent:0;mso-height-percent:0;mso-width-relative:page;mso-height-relative:page;v-text-anchor:top" o:gfxdata="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" stroked="f">
-            <v:textbox style="mso-fit-shape-to-text:t">
-              <w:txbxContent>
-                <w:p>
-                  <w:pPr>
-                    <w:rPr>
-                      <w:szCs w:val="22"/>
-                    </w:rPr>
-                  </w:pPr>
-                  <w:r>
-                    <w:rPr>
-                      <w:noProof/>
-                    </w:rPr>
-                    <w:drawing>
-                      <wp:inline distT="0" distB="0" distL="0" distR="0">
-                        <wp:extent cx="1364959" cy="1497203"/>
-                        <wp:effectExtent l="0" t="0" r="6985" b="8255"/>
-                        <wp:docPr id="8" name="Picture 8"/>
-                        <wp:cNvGraphicFramePr>
-                          <a:graphicFrameLocks xmlns:a="http://schemas.openxmlformats.org/drawingml/2006/main" noChangeAspect="1"/>
-                        </wp:cNvGraphicFramePr>
-                        <a:graphic xmlns:a="http://schemas.openxmlformats.org/drawingml/2006/main">
-                          <a:graphicData uri="http://schemas.openxmlformats.org/drawingml/2006/picture">
-                            <pic:pic xmlns:pic="http://schemas.openxmlformats.org/drawingml/2006/picture">
-                              <pic:nvPicPr>
-                                <pic:cNvPr id="1" name=""/>
-                                <pic:cNvPicPr/>
-                              </pic:nvPicPr>
-                              <pic:blipFill>
-                                <a:blip r:embed="rId11"/>
-                                <a:stretch>
-                                  <a:fillRect/>
-                                </a:stretch>
-                              </pic:blipFill>
-                              <pic:spPr>
-                                <a:xfrm>
-                                  <a:off x="0" y="0"/>
-                                  <a:ext cx="1406048" cy="1542273"/>
-                                </a:xfrm>
-                                <a:prstGeom prst="rect">
-                                  <a:avLst/>
-                                </a:prstGeom>
-                              </pic:spPr>
-                            </pic:pic>
-                          </a:graphicData>
-                        </a:graphic>
-                      </wp:inline>
-                    </w:drawing>
-                  </w:r>
-                </w:p>
-              </w:txbxContent>
-            </v:textbox>
-          </v:shape>
-        </w:pict>
+        <mc:AlternateContent>
+          <mc:Choice Requires="wps">
+            <w:drawing>
+              <wp:anchor distT="0" distB="0" distL="114300" distR="114300" simplePos="0" relativeHeight="251657728" behindDoc="0" locked="0" layoutInCell="1" allowOverlap="1">
+                <wp:simplePos x="0" y="0"/>
+                <wp:positionH relativeFrom="column">
+                  <wp:posOffset>5124450</wp:posOffset>
+                </wp:positionH>
+                <wp:positionV relativeFrom="paragraph">
+                  <wp:posOffset>95250</wp:posOffset>
+                </wp:positionV>
+                <wp:extent cx="1577340" cy="2004060"/>
+                <wp:effectExtent l="0" t="0" r="3810" b="0"/>
+                <wp:wrapNone/>
+                <wp:docPr id="4" name="Text Box 11"/>
+                <wp:cNvGraphicFramePr>
+                  <a:graphicFrameLocks xmlns:a="http://schemas.openxmlformats.org/drawingml/2006/main"/>
+                </wp:cNvGraphicFramePr>
+                <a:graphic xmlns:a="http://schemas.openxmlformats.org/drawingml/2006/main">
+                  <a:graphicData uri="http://schemas.microsoft.com/office/word/2010/wordprocessingShape">
+                    <wps:wsp>
+                      <wps:cNvSpPr txBox="1">
+                        <a:spLocks noChangeArrowheads="1"/>
+                      </wps:cNvSpPr>
+                      <wps:spPr bwMode="auto">
+                        <a:xfrm>
+                          <a:off x="0" y="0"/>
+                          <a:ext cx="1577340" cy="2004060"/>
+                        </a:xfrm>
+                        <a:prstGeom prst="rect">
+                          <a:avLst/>
+                        </a:prstGeom>
+                        <a:solidFill>
+                          <a:srgbClr val="FFFFFF"/>
+                        </a:solidFill>
+                        <a:ln>
+                          <a:noFill/>
+                        </a:ln>
+                        <a:extLst>
+                          <a:ext uri="{91240B29-F687-4F45-9708-019B960494DF}">
+                            <a14:hiddenLine xmlns:a14="http://schemas.microsoft.com/office/drawing/2010/main" w="9525">
+                              <a:solidFill>
+                                <a:srgbClr val="000000"/>
+                              </a:solidFill>
+                              <a:miter lim="800000"/>
+                              <a:headEnd/>
+                              <a:tailEnd/>
+                            </a14:hiddenLine>
+                          </a:ext>
+                        </a:extLst>
+                      </wps:spPr>
+                      <wps:txbx>
+                        <w:txbxContent>
+                          <w:p>
+                            <w:pPr>
+                              <w:rPr>
+                                <w:szCs w:val="22"/>
+                              </w:rPr>
+                            </w:pPr>
+                            <w:r>
+                              <w:rPr>
+                                <w:noProof/>
+                                <w:szCs w:val="22"/>
+                              </w:rPr>
+                              <w:drawing>
+                                <wp:inline distT="0" distB="0" distL="0" distR="0">
+                                  <wp:extent cx="1394460" cy="1912620"/>
+                                  <wp:effectExtent l="0" t="0" r="0" b="0"/>
+                                  <wp:docPr id="3" name="Picture 3" descr="C:\Users\USER\Desktop\scanned\Resized-23I14.png"/>
+                                  <wp:cNvGraphicFramePr>
+                                    <a:graphicFrameLocks xmlns:a="http://schemas.openxmlformats.org/drawingml/2006/main" noChangeAspect="1"/>
+                                  </wp:cNvGraphicFramePr>
+                                  <a:graphic xmlns:a="http://schemas.openxmlformats.org/drawingml/2006/main">
+                                    <a:graphicData uri="http://schemas.openxmlformats.org/drawingml/2006/picture">
+                                      <pic:pic xmlns:pic="http://schemas.openxmlformats.org/drawingml/2006/picture">
+                                        <pic:nvPicPr>
+                                          <pic:cNvPr id="0" name="Picture 2" descr="C:\Users\USER\Desktop\scanned\Resized-23I14.png"/>
+                                          <pic:cNvPicPr>
+                                            <a:picLocks noChangeAspect="1" noChangeArrowheads="1"/>
+                                          </pic:cNvPicPr>
+                                        </pic:nvPicPr>
+                                        <pic:blipFill>
+                                          <a:blip r:embed="rId11">
+                                            <a:extLst>
+                                              <a:ext uri="{28A0092B-C50C-407E-A947-70E740481C1C}">
+                                                <a14:useLocalDpi xmlns:a14="http://schemas.microsoft.com/office/drawing/2010/main" val="0"/>
+                                              </a:ext>
+                                            </a:extLst>
+                                          </a:blip>
+                                          <a:srcRect/>
+                                          <a:stretch>
+                                            <a:fillRect/>
+                                          </a:stretch>
+                                        </pic:blipFill>
+                                        <pic:spPr bwMode="auto">
+                                          <a:xfrm>
+                                            <a:off x="0" y="0"/>
+                                            <a:ext cx="1394460" cy="1912620"/>
+                                          </a:xfrm>
+                                          <a:prstGeom prst="rect">
+                                            <a:avLst/>
+                                          </a:prstGeom>
+                                          <a:noFill/>
+                                          <a:ln>
+                                            <a:noFill/>
+                                          </a:ln>
+                                        </pic:spPr>
+                                      </pic:pic>
+                                    </a:graphicData>
+                                  </a:graphic>
+                                </wp:inline>
+                              </w:drawing>
+                            </w:r>
+                          </w:p>
+                        </w:txbxContent>
+                      </wps:txbx>
+                      <wps:bodyPr rot="0" vert="horz" wrap="none" lIns="91440" tIns="45720" rIns="91440" bIns="45720" anchor="t" anchorCtr="0" upright="1">
+                        <a:spAutoFit/>
+                      </wps:bodyPr>
+                    </wps:wsp>
+                  </a:graphicData>
+                </a:graphic>
+                <wp14:sizeRelH relativeFrom="page">
+                  <wp14:pctWidth>0</wp14:pctWidth>
+                </wp14:sizeRelH>
+                <wp14:sizeRelV relativeFrom="page">
+                  <wp14:pctHeight>0</wp14:pctHeight>
+                </wp14:sizeRelV>
+              </wp:anchor>
+            </w:drawing>
+          </mc:Choice>
+          <mc:Fallback>
+            <w:pict>
+              <v:shapetype id="_x0000_t202" coordsize="21600,21600" o:spt="202" path="m,l,21600r21600,l21600,xe">
+                <v:stroke joinstyle="miter"/>
+                <v:path gradientshapeok="t" o:connecttype="rect"/>
+              </v:shapetype>
+              <v:shape id="Text Box 11" o:spid="_x0000_s1026" type="#_x0000_t202" style="position:absolute;margin-left:403.5pt;margin-top:7.5pt;width:124.2pt;height:157.8pt;z-index:251657728;visibility:visible;mso-wrap-style:none;mso-width-percent:0;mso-height-percent:0;mso-wrap-distance-left:9pt;mso-wrap-distance-top:0;mso-wrap-distance-right:9pt;mso-wrap-distance-bottom:0;mso-position-horizontal:absolute;mso-position-horizontal-relative:text;mso-position-vertical:absolute;mso-position-vertical-relative:text;mso-width-percent:0;mso-height-percent:0;mso-width-relative:page;mso-height-relative:page;v-text-anchor:top" o:gfxdata="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" stroked="f">
+                <v:textbox style="mso-fit-shape-to-text:t">
+                  <w:txbxContent>
+                    <w:p>
+                      <w:pPr>
+                        <w:rPr>
+                          <w:szCs w:val="22"/>
+                        </w:rPr>
+                      </w:pPr>
+                      <w:r>
+                        <w:rPr>
+                          <w:noProof/>
+                          <w:szCs w:val="22"/>
+                        </w:rPr>
+                        <w:drawing>
+                          <wp:inline distT="0" distB="0" distL="0" distR="0">
+                            <wp:extent cx="1394460" cy="1912620"/>
+                            <wp:effectExtent l="0" t="0" r="0" b="0"/>
+                            <wp:docPr id="3" name="Picture 3" descr="C:\Users\USER\Desktop\scanned\Resized-23I14.png"/>
+                            <wp:cNvGraphicFramePr>
+                              <a:graphicFrameLocks xmlns:a="http://schemas.openxmlformats.org/drawingml/2006/main" noChangeAspect="1"/>
+                            </wp:cNvGraphicFramePr>
+                            <a:graphic xmlns:a="http://schemas.openxmlformats.org/drawingml/2006/main">
+                              <a:graphicData uri="http://schemas.openxmlformats.org/drawingml/2006/picture">
+                                <pic:pic xmlns:pic="http://schemas.openxmlformats.org/drawingml/2006/picture">
+                                  <pic:nvPicPr>
+                                    <pic:cNvPr id="0" name="Picture 2" descr="C:\Users\USER\Desktop\scanned\Resized-23I14.png"/>
+                                    <pic:cNvPicPr>
+                                      <a:picLocks noChangeAspect="1" noChangeArrowheads="1"/>
+                                    </pic:cNvPicPr>
+                                  </pic:nvPicPr>
+                                  <pic:blipFill>
+                                    <a:blip r:embed="rId11">
+                                      <a:extLst>
+                                        <a:ext uri="{28A0092B-C50C-407E-A947-70E740481C1C}">
+                                          <a14:useLocalDpi xmlns:a14="http://schemas.microsoft.com/office/drawing/2010/main" val="0"/>
+                                        </a:ext>
+                                      </a:extLst>
+                                    </a:blip>
+                                    <a:srcRect/>
+                                    <a:stretch>
+                                      <a:fillRect/>
+                                    </a:stretch>
+                                  </pic:blipFill>
+                                  <pic:spPr bwMode="auto">
+                                    <a:xfrm>
+                                      <a:off x="0" y="0"/>
+                                      <a:ext cx="1394460" cy="1912620"/>
+                                    </a:xfrm>
+                                    <a:prstGeom prst="rect">
+                                      <a:avLst/>
+                                    </a:prstGeom>
+                                    <a:noFill/>
+                                    <a:ln>
+                                      <a:noFill/>
+                                    </a:ln>
+                                  </pic:spPr>
+                                </pic:pic>
+                              </a:graphicData>
+                            </a:graphic>
+                          </wp:inline>
+                        </w:drawing>
+                      </w:r>
+                    </w:p>
+                  </w:txbxContent>
+                </v:textbox>
+              </v:shape>
+            </w:pict>
+          </mc:Fallback>
+        </mc:AlternateContent>
       </w:r>
       <w:r>
         <w:rPr>
@@ -83,19 +231,8 @@
           <w:sz w:val="36"/>
           <w:szCs w:val="36"/>
         </w:rPr>
-        <w:t xml:space="preserve">Nihit </w:t>
-      </w:r>
-      <w:proofErr w:type="spellStart"/>
-      <w:r>
-        <w:rPr>
-          <w:rFonts w:ascii="Calibri" w:hAnsi="Calibri" w:cs="Calibri"/>
-          <w:b/>
-          <w:sz w:val="36"/>
-          <w:szCs w:val="36"/>
-        </w:rPr>
-        <w:t>Bedekar</w:t>
-      </w:r>
-      <w:proofErr w:type="spellEnd"/>
+        <w:t>Nihit Bedekar</w:t>
+      </w:r>
     </w:p>
     <w:p/>
     <w:tbl>
@@ -240,26 +377,18 @@
                 <w:b/>
                 <w:szCs w:val="22"/>
               </w:rPr>
-              <w:t xml:space="preserve">C-83 , Woodland Society , Near Gandhi </w:t>
+              <w:t xml:space="preserve">C-83 , Woodland Society , Near Gandhi Bhavan </w:t>
             </w:r>
-            <w:proofErr w:type="spellStart"/>
             <w:r>
               <w:rPr>
                 <w:rFonts w:ascii="Calibri" w:hAnsi="Calibri"/>
                 <w:b/>
                 <w:szCs w:val="22"/>
               </w:rPr>
-              <w:t>Bhavan</w:t>
+              <w:t>,</w:t>
             </w:r>
-            <w:proofErr w:type="spellEnd"/>
-            <w:r>
-              <w:rPr>
-                <w:rFonts w:ascii="Calibri" w:hAnsi="Calibri"/>
-                <w:b/>
-                <w:szCs w:val="22"/>
-              </w:rPr>
-              <w:t xml:space="preserve"> </w:t>
-            </w:r>
+            <w:bookmarkStart w:id="0" w:name="_GoBack"/>
+            <w:bookmarkEnd w:id="0"/>
           </w:p>
           <w:p>
             <w:pPr>
@@ -539,8 +668,6 @@
           <w:szCs w:val="22"/>
         </w:rPr>
       </w:pPr>
-      <w:bookmarkStart w:id="0" w:name="_GoBack"/>
-      <w:bookmarkEnd w:id="0"/>
       <w:r>
         <w:rPr>
           <w:rFonts w:asciiTheme="minorHAnsi" w:hAnsiTheme="minorHAnsi"/>
@@ -3250,7 +3377,7 @@
         <w:sz w:val="18"/>
         <w:szCs w:val="18"/>
       </w:rPr>
-      <w:t>3</w:t>
+      <w:t>2</w:t>
     </w:r>
     <w:r>
       <w:rPr>
@@ -3424,7 +3551,7 @@
 
 <file path=word/numbering.xml><?xml version="1.0" encoding="utf-8"?>
 <w:numbering xmlns:wpc="http://schemas.microsoft.com/office/word/2010/wordprocessingCanvas" xmlns:mc="http://schemas.openxmlformats.org/markup-compatibility/2006" xmlns:o="urn:schemas-microsoft-com:office:office" xmlns:r="http://schemas.openxmlformats.org/officeDocument/2006/relationships" xmlns:m="http://schemas.openxmlformats.org/officeDocument/2006/math" xmlns:v="urn:schemas-microsoft-com:vml" xmlns:wp14="http://schemas.microsoft.com/office/word/2010/wordprocessingDrawing" xmlns:wp="http://schemas.openxmlformats.org/drawingml/2006/wordprocessingDrawing" xmlns:w10="urn:schemas-microsoft-com:office:word" xmlns:w="http://schemas.openxmlformats.org/wordprocessingml/2006/main" xmlns:w14="http://schemas.microsoft.com/office/word/2010/wordml" xmlns:w15="http://schemas.microsoft.com/office/word/2012/wordml" xmlns:wpg="http://schemas.microsoft.com/office/word/2010/wordprocessingGroup" xmlns:wpi="http://schemas.microsoft.com/office/word/2010/wordprocessingInk" xmlns:wne="http://schemas.microsoft.com/office/word/2006/wordml" xmlns:wps="http://schemas.microsoft.com/office/word/2010/wordprocessingShape" mc:Ignorable="w14 w15 wp14">
-  <w:abstractNum w:abstractNumId="0" w15:restartNumberingAfterBreak="0">
+  <w:abstractNum w:abstractNumId="0">
     <w:nsid w:val="12FB572D"/>
     <w:multiLevelType w:val="hybridMultilevel"/>
     <w:tmpl w:val="43DCB53A"/>
@@ -3564,7 +3691,7 @@
       </w:rPr>
     </w:lvl>
   </w:abstractNum>
-  <w:abstractNum w:abstractNumId="1" w15:restartNumberingAfterBreak="0">
+  <w:abstractNum w:abstractNumId="1">
     <w:nsid w:val="19615DD4"/>
     <w:multiLevelType w:val="hybridMultilevel"/>
     <w:tmpl w:val="D01C40AC"/>
@@ -3677,7 +3804,7 @@
       </w:rPr>
     </w:lvl>
   </w:abstractNum>
-  <w:abstractNum w:abstractNumId="2" w15:restartNumberingAfterBreak="0">
+  <w:abstractNum w:abstractNumId="2">
     <w:nsid w:val="1EFF490F"/>
     <w:multiLevelType w:val="hybridMultilevel"/>
     <w:tmpl w:val="2D36E0D2"/>
@@ -3817,7 +3944,7 @@
       </w:rPr>
     </w:lvl>
   </w:abstractNum>
-  <w:abstractNum w:abstractNumId="3" w15:restartNumberingAfterBreak="0">
+  <w:abstractNum w:abstractNumId="3">
     <w:nsid w:val="3F655865"/>
     <w:multiLevelType w:val="hybridMultilevel"/>
     <w:tmpl w:val="8AE02A9C"/>
@@ -3907,7 +4034,7 @@
       </w:pPr>
     </w:lvl>
   </w:abstractNum>
-  <w:abstractNum w:abstractNumId="4" w15:restartNumberingAfterBreak="0">
+  <w:abstractNum w:abstractNumId="4">
     <w:nsid w:val="403C05E7"/>
     <w:multiLevelType w:val="hybridMultilevel"/>
     <w:tmpl w:val="1AC089B2"/>
@@ -4020,7 +4147,7 @@
       </w:rPr>
     </w:lvl>
   </w:abstractNum>
-  <w:abstractNum w:abstractNumId="5" w15:restartNumberingAfterBreak="0">
+  <w:abstractNum w:abstractNumId="5">
     <w:nsid w:val="52F00B66"/>
     <w:multiLevelType w:val="hybridMultilevel"/>
     <w:tmpl w:val="C956934A"/>
@@ -4133,7 +4260,7 @@
       </w:rPr>
     </w:lvl>
   </w:abstractNum>
-  <w:abstractNum w:abstractNumId="6" w15:restartNumberingAfterBreak="0">
+  <w:abstractNum w:abstractNumId="6">
     <w:nsid w:val="5A86041E"/>
     <w:multiLevelType w:val="hybridMultilevel"/>
     <w:tmpl w:val="2F4AABEA"/>
@@ -4246,7 +4373,7 @@
       </w:rPr>
     </w:lvl>
   </w:abstractNum>
-  <w:abstractNum w:abstractNumId="7" w15:restartNumberingAfterBreak="0">
+  <w:abstractNum w:abstractNumId="7">
     <w:nsid w:val="7D6A26F6"/>
     <w:multiLevelType w:val="hybridMultilevel"/>
     <w:tmpl w:val="52CCCF92"/>
@@ -5443,6 +5570,21 @@
 </file>
 
 <file path=customXml/item1.xml><?xml version="1.0" encoding="utf-8"?>
+<?mso-contentType ?>
+<FormTemplates xmlns="http://schemas.microsoft.com/sharepoint/v3/contenttype/forms">
+  <Display>DocumentLibraryForm</Display>
+  <Edit>DocumentLibraryForm</Edit>
+  <New>DocumentLibraryForm</New>
+</FormTemplates>
+</file>
+
+<file path=customXml/item2.xml><?xml version="1.0" encoding="utf-8"?>
+<p:properties xmlns:p="http://schemas.microsoft.com/office/2006/metadata/properties" xmlns:xsi="http://www.w3.org/2001/XMLSchema-instance" xmlns:pc="http://schemas.microsoft.com/office/infopath/2007/PartnerControls">
+  <documentManagement/>
+</p:properties>
+</file>
+
+<file path=customXml/item3.xml><?xml version="1.0" encoding="utf-8"?>
 <ct:contentTypeSchema xmlns:ct="http://schemas.microsoft.com/office/2006/metadata/contentType" xmlns:ma="http://schemas.microsoft.com/office/2006/metadata/properties/metaAttributes" ct:_="" ma:_="" ma:contentTypeName="Document" ma:contentTypeID="0x010100D42312145420D0428C9540CCFE4DE775" ma:contentTypeVersion="" ma:contentTypeDescription="Create a new document." ma:contentTypeScope="" ma:versionID="4318cde5ee6bce7c8c1397229230c3f2">
   <xsd:schema xmlns:xsd="http://www.w3.org/2001/XMLSchema" xmlns:xs="http://www.w3.org/2001/XMLSchema" xmlns:p="http://schemas.microsoft.com/office/2006/metadata/properties" targetNamespace="http://schemas.microsoft.com/office/2006/metadata/properties" ma:root="true" ma:fieldsID="f3e687d5f98ee29b9cfcc2ff24550dc4">
     <xsd:element name="properties">
@@ -5556,26 +5698,28 @@
 </ct:contentTypeSchema>
 </file>
 
-<file path=customXml/item2.xml><?xml version="1.0" encoding="utf-8"?>
-<p:properties xmlns:p="http://schemas.microsoft.com/office/2006/metadata/properties" xmlns:xsi="http://www.w3.org/2001/XMLSchema-instance" xmlns:pc="http://schemas.microsoft.com/office/infopath/2007/PartnerControls">
-  <documentManagement/>
-</p:properties>
-</file>
-
-<file path=customXml/item3.xml><?xml version="1.0" encoding="utf-8"?>
-<?mso-contentType ?>
-<FormTemplates xmlns="http://schemas.microsoft.com/sharepoint/v3/contenttype/forms">
-  <Display>DocumentLibraryForm</Display>
-  <Edit>DocumentLibraryForm</Edit>
-  <New>DocumentLibraryForm</New>
-</FormTemplates>
-</file>
-
 <file path=customXml/item4.xml><?xml version="1.0" encoding="utf-8"?>
 <b:Sources xmlns:b="http://schemas.openxmlformats.org/officeDocument/2006/bibliography" xmlns="http://schemas.openxmlformats.org/officeDocument/2006/bibliography" SelectedStyle="\APASixthEditionOfficeOnline.xsl" StyleName="APA" Version="6"/>
 </file>
 
 <file path=customXml/itemProps1.xml><?xml version="1.0" encoding="utf-8"?>
+<ds:datastoreItem xmlns:ds="http://schemas.openxmlformats.org/officeDocument/2006/customXml" ds:itemID="{709F51A7-E1A3-41AE-B655-C6C3FA33E714}">
+  <ds:schemaRefs>
+    <ds:schemaRef ds:uri="http://schemas.microsoft.com/sharepoint/v3/contenttype/forms"/>
+  </ds:schemaRefs>
+</ds:datastoreItem>
+</file>
+
+<file path=customXml/itemProps2.xml><?xml version="1.0" encoding="utf-8"?>
+<ds:datastoreItem xmlns:ds="http://schemas.openxmlformats.org/officeDocument/2006/customXml" ds:itemID="{75C1DCBB-7140-40F2-960F-F59EFFC01B0E}">
+  <ds:schemaRefs>
+    <ds:schemaRef ds:uri="http://schemas.microsoft.com/office/2006/metadata/properties"/>
+    <ds:schemaRef ds:uri="http://schemas.microsoft.com/office/infopath/2007/PartnerControls"/>
+  </ds:schemaRefs>
+</ds:datastoreItem>
+</file>
+
+<file path=customXml/itemProps3.xml><?xml version="1.0" encoding="utf-8"?>
 <ds:datastoreItem xmlns:ds="http://schemas.openxmlformats.org/officeDocument/2006/customXml" ds:itemID="{7E411689-7B37-4764-97B2-B647621A8C16}">
   <ds:schemaRefs>
     <ds:schemaRef ds:uri="http://schemas.microsoft.com/office/2006/metadata/contentType"/>
@@ -5591,25 +5735,8 @@
 </ds:datastoreItem>
 </file>
 
-<file path=customXml/itemProps2.xml><?xml version="1.0" encoding="utf-8"?>
-<ds:datastoreItem xmlns:ds="http://schemas.openxmlformats.org/officeDocument/2006/customXml" ds:itemID="{75C1DCBB-7140-40F2-960F-F59EFFC01B0E}">
-  <ds:schemaRefs>
-    <ds:schemaRef ds:uri="http://schemas.microsoft.com/office/2006/metadata/properties"/>
-    <ds:schemaRef ds:uri="http://schemas.microsoft.com/office/infopath/2007/PartnerControls"/>
-  </ds:schemaRefs>
-</ds:datastoreItem>
-</file>
-
-<file path=customXml/itemProps3.xml><?xml version="1.0" encoding="utf-8"?>
-<ds:datastoreItem xmlns:ds="http://schemas.openxmlformats.org/officeDocument/2006/customXml" ds:itemID="{709F51A7-E1A3-41AE-B655-C6C3FA33E714}">
-  <ds:schemaRefs>
-    <ds:schemaRef ds:uri="http://schemas.microsoft.com/sharepoint/v3/contenttype/forms"/>
-  </ds:schemaRefs>
-</ds:datastoreItem>
-</file>
-
 <file path=customXml/itemProps4.xml><?xml version="1.0" encoding="utf-8"?>
-<ds:datastoreItem xmlns:ds="http://schemas.openxmlformats.org/officeDocument/2006/customXml" ds:itemID="{2897217E-2A2D-42E3-B7DF-9B4580C63050}">
+<ds:datastoreItem xmlns:ds="http://schemas.openxmlformats.org/officeDocument/2006/customXml" ds:itemID="{C6785542-684F-40B6-B1C6-C70D1F1F5D42}">
   <ds:schemaRefs>
     <ds:schemaRef ds:uri="http://schemas.openxmlformats.org/officeDocument/2006/bibliography"/>
   </ds:schemaRefs>
